--- a/Surya Datta.docx
+++ b/Surya Datta.docx
@@ -1,6 +1,6 @@
 
 <file path=word/document.xml><?xml version="1.0" encoding="utf-8"?>
-<w:document xmlns:wpc="http://schemas.microsoft.com/office/word/2010/wordprocessingCanvas" xmlns:mc="http://schemas.openxmlformats.org/markup-compatibility/2006" xmlns:o="urn:schemas-microsoft-com:office:office" xmlns:r="http://schemas.openxmlformats.org/officeDocument/2006/relationships" xmlns:m="http://schemas.openxmlformats.org/officeDocument/2006/math" xmlns:v="urn:schemas-microsoft-com:vml" xmlns:wp14="http://schemas.microsoft.com/office/word/2010/wordprocessingDrawing" xmlns:wp="http://schemas.openxmlformats.org/drawingml/2006/wordprocessingDrawing" xmlns:w10="urn:schemas-microsoft-com:office:word" xmlns:w="http://schemas.openxmlformats.org/wordprocessingml/2006/main" xmlns:w14="http://schemas.microsoft.com/office/word/2010/wordml" xmlns:w15="http://schemas.microsoft.com/office/word/2012/wordml" xmlns:wpg="http://schemas.microsoft.com/office/word/2010/wordprocessingGroup" xmlns:wpi="http://schemas.microsoft.com/office/word/2010/wordprocessingInk" xmlns:wne="http://schemas.microsoft.com/office/word/2006/wordml" xmlns:wps="http://schemas.microsoft.com/office/word/2010/wordprocessingShape" mc:Ignorable="w14 w15 wp14">
+<w:document xmlns:wpc="http://schemas.microsoft.com/office/word/2010/wordprocessingCanvas" xmlns:cx="http://schemas.microsoft.com/office/drawing/2014/chartex" xmlns:cx1="http://schemas.microsoft.com/office/drawing/2015/9/8/chartex" xmlns:cx2="http://schemas.microsoft.com/office/drawing/2015/10/21/chartex" xmlns:cx3="http://schemas.microsoft.com/office/drawing/2016/5/9/chartex" xmlns:cx4="http://schemas.microsoft.com/office/drawing/2016/5/10/chartex" xmlns:cx5="http://schemas.microsoft.com/office/drawing/2016/5/11/chartex" xmlns:cx6="http://schemas.microsoft.com/office/drawing/2016/5/12/chartex" xmlns:cx7="http://schemas.microsoft.com/office/drawing/2016/5/13/chartex" xmlns:cx8="http://schemas.microsoft.com/office/drawing/2016/5/14/chartex" xmlns:mc="http://schemas.openxmlformats.org/markup-compatibility/2006" xmlns:aink="http://schemas.microsoft.com/office/drawing/2016/ink" xmlns:am3d="http://schemas.microsoft.com/office/drawing/2017/model3d" xmlns:o="urn:schemas-microsoft-com:office:office" xmlns:r="http://schemas.openxmlformats.org/officeDocument/2006/relationships" xmlns:m="http://schemas.openxmlformats.org/officeDocument/2006/math" xmlns:v="urn:schemas-microsoft-com:vml" xmlns:wp14="http://schemas.microsoft.com/office/word/2010/wordprocessingDrawing" xmlns:wp="http://schemas.openxmlformats.org/drawingml/2006/wordprocessingDrawing" xmlns:w10="urn:schemas-microsoft-com:office:word" xmlns:w="http://schemas.openxmlformats.org/wordprocessingml/2006/main" xmlns:w14="http://schemas.microsoft.com/office/word/2010/wordml" xmlns:w15="http://schemas.microsoft.com/office/word/2012/wordml" xmlns:w16cid="http://schemas.microsoft.com/office/word/2016/wordml/cid" xmlns:w16se="http://schemas.microsoft.com/office/word/2015/wordml/symex" xmlns:wpg="http://schemas.microsoft.com/office/word/2010/wordprocessingGroup" xmlns:wpi="http://schemas.microsoft.com/office/word/2010/wordprocessingInk" xmlns:wne="http://schemas.microsoft.com/office/word/2006/wordml" xmlns:wps="http://schemas.microsoft.com/office/word/2010/wordprocessingShape" mc:Ignorable="w14 w15 w16se w16cid wp14">
   <w:body>
     <w:p>
       <w:pPr>
@@ -184,7 +184,7 @@
               </wp:anchor>
             </w:drawing>
           </mc:Choice>
-          <mc:Fallback xmlns:cx="http://schemas.microsoft.com/office/drawing/2014/chartex" xmlns:w16se="http://schemas.microsoft.com/office/word/2015/wordml/symex">
+          <mc:Fallback>
             <w:pict>
               <v:shapetype w14:anchorId="15F9DD99" id="_x0000_t32" coordsize="21600,21600" o:spt="32" o:oned="t" path="m,l21600,21600e" filled="f">
                 <v:path arrowok="t" fillok="f" o:connecttype="none"/>
@@ -241,7 +241,61 @@
           <w:sz w:val="22"/>
           <w:szCs w:val="22"/>
         </w:rPr>
-        <w:t>To secure a challenging position where I can effectively contribute my skills as a Software Professional, possessing competent Technical Skills.</w:t>
+        <w:t>To secure a challenging position where I</w:t>
+      </w:r>
+      <w:r>
+        <w:rPr>
+          <w:rFonts w:ascii="Calibri" w:hAnsi="Calibri"/>
+          <w:b w:val="0"/>
+          <w:sz w:val="22"/>
+          <w:szCs w:val="22"/>
+        </w:rPr>
+        <w:t xml:space="preserve"> am valued and</w:t>
+      </w:r>
+      <w:r>
+        <w:rPr>
+          <w:rFonts w:ascii="Calibri" w:hAnsi="Calibri"/>
+          <w:b w:val="0"/>
+          <w:sz w:val="22"/>
+          <w:szCs w:val="22"/>
+        </w:rPr>
+        <w:t xml:space="preserve"> can effectively contribute as a </w:t>
+      </w:r>
+      <w:r>
+        <w:rPr>
+          <w:rFonts w:ascii="Calibri" w:hAnsi="Calibri"/>
+          <w:b w:val="0"/>
+          <w:sz w:val="22"/>
+          <w:szCs w:val="22"/>
+        </w:rPr>
+        <w:t>s</w:t>
+      </w:r>
+      <w:r>
+        <w:rPr>
+          <w:rFonts w:ascii="Calibri" w:hAnsi="Calibri"/>
+          <w:b w:val="0"/>
+          <w:sz w:val="22"/>
+          <w:szCs w:val="22"/>
+        </w:rPr>
+        <w:t xml:space="preserve">oftware </w:t>
+      </w:r>
+      <w:r>
+        <w:rPr>
+          <w:rFonts w:ascii="Calibri" w:hAnsi="Calibri"/>
+          <w:b w:val="0"/>
+          <w:sz w:val="22"/>
+          <w:szCs w:val="22"/>
+        </w:rPr>
+        <w:t>p</w:t>
+      </w:r>
+      <w:r>
+        <w:rPr>
+          <w:rFonts w:ascii="Calibri" w:hAnsi="Calibri"/>
+          <w:b w:val="0"/>
+          <w:sz w:val="22"/>
+          <w:szCs w:val="22"/>
+        </w:rPr>
+        <w:t>rofessional, possessing competent Technical Skills.</w:t>
       </w:r>
     </w:p>
     <w:p>
@@ -396,13 +450,13 @@
         <w:rPr>
           <w:rFonts w:eastAsia="FreeSans" w:cs="FreeSans"/>
         </w:rPr>
-        <w:t>A</w:t>
+        <w:t xml:space="preserve">Experience </w:t>
       </w:r>
       <w:r>
         <w:rPr>
           <w:rFonts w:eastAsia="FreeSans" w:cs="FreeSans"/>
         </w:rPr>
-        <w:t xml:space="preserve">ware of </w:t>
+        <w:t xml:space="preserve">of </w:t>
       </w:r>
       <w:r>
         <w:rPr>
@@ -471,7 +525,21 @@
         <w:rPr>
           <w:rFonts w:eastAsia="FreeSans" w:cs="FreeSans"/>
         </w:rPr>
-        <w:t xml:space="preserve">Strong analytical and problem solving skills along with excellent written </w:t>
+        <w:t xml:space="preserve">Strong analytical and </w:t>
+      </w:r>
+      <w:proofErr w:type="gramStart"/>
+      <w:r>
+        <w:rPr>
+          <w:rFonts w:eastAsia="FreeSans" w:cs="FreeSans"/>
+        </w:rPr>
+        <w:t>problem solving</w:t>
+      </w:r>
+      <w:proofErr w:type="gramEnd"/>
+      <w:r>
+        <w:rPr>
+          <w:rFonts w:eastAsia="FreeSans" w:cs="FreeSans"/>
+        </w:rPr>
+        <w:t xml:space="preserve"> skills along with excellent written </w:t>
       </w:r>
       <w:r>
         <w:rPr>
@@ -724,7 +792,51 @@
                 <w:rStyle w:val="Emphasis"/>
                 <w:i w:val="0"/>
               </w:rPr>
-              <w:t>Entity FrameWork</w:t>
+              <w:t>LINQ</w:t>
+            </w:r>
+            <w:r>
+              <w:rPr>
+                <w:rStyle w:val="Emphasis"/>
+                <w:i w:val="0"/>
+              </w:rPr>
+              <w:t>,</w:t>
+            </w:r>
+            <w:r>
+              <w:rPr>
+                <w:rStyle w:val="Emphasis"/>
+                <w:i w:val="0"/>
+              </w:rPr>
+              <w:t xml:space="preserve"> </w:t>
+            </w:r>
+            <w:r>
+              <w:rPr>
+                <w:rStyle w:val="Emphasis"/>
+                <w:i w:val="0"/>
+              </w:rPr>
+              <w:t xml:space="preserve">Entity </w:t>
+            </w:r>
+            <w:proofErr w:type="spellStart"/>
+            <w:r>
+              <w:rPr>
+                <w:rStyle w:val="Emphasis"/>
+                <w:i w:val="0"/>
+              </w:rPr>
+              <w:t>FrameWork</w:t>
+            </w:r>
+            <w:proofErr w:type="spellEnd"/>
+            <w:r>
+              <w:rPr>
+                <w:rStyle w:val="Emphasis"/>
+                <w:i w:val="0"/>
+              </w:rPr>
+              <w:t>, WCF, WPF</w:t>
+            </w:r>
+            <w:r>
+              <w:rPr>
+                <w:rStyle w:val="Emphasis"/>
+                <w:i w:val="0"/>
+              </w:rPr>
+              <w:t>)</w:t>
             </w:r>
             <w:r>
               <w:rPr>
@@ -733,26 +845,21 @@
               </w:rPr>
               <w:t xml:space="preserve">, </w:t>
             </w:r>
-            <w:r>
-              <w:rPr>
-                <w:rStyle w:val="Emphasis"/>
-                <w:i w:val="0"/>
-              </w:rPr>
-              <w:t>WCF, WPF</w:t>
-            </w:r>
-            <w:r>
-              <w:rPr>
-                <w:rStyle w:val="Emphasis"/>
-                <w:i w:val="0"/>
-              </w:rPr>
-              <w:t>)</w:t>
-            </w:r>
-            <w:r>
-              <w:rPr>
-                <w:rStyle w:val="Emphasis"/>
-                <w:i w:val="0"/>
-              </w:rPr>
-              <w:t>, Java(Beginner)</w:t>
+            <w:proofErr w:type="gramStart"/>
+            <w:r>
+              <w:rPr>
+                <w:rStyle w:val="Emphasis"/>
+                <w:i w:val="0"/>
+              </w:rPr>
+              <w:t>Java(</w:t>
+            </w:r>
+            <w:proofErr w:type="gramEnd"/>
+            <w:r>
+              <w:rPr>
+                <w:rStyle w:val="Emphasis"/>
+                <w:i w:val="0"/>
+              </w:rPr>
+              <w:t>Beginner)</w:t>
             </w:r>
           </w:p>
         </w:tc>
@@ -812,7 +919,34 @@
                 <w:szCs w:val="22"/>
                 <w:lang w:eastAsia="en-US" w:bidi="ar-SA"/>
               </w:rPr>
-              <w:t>HTML, CSS, Javascript,</w:t>
+              <w:t xml:space="preserve">HTML, CSS, </w:t>
+            </w:r>
+            <w:proofErr w:type="spellStart"/>
+            <w:proofErr w:type="gramStart"/>
+            <w:r>
+              <w:rPr>
+                <w:rStyle w:val="Emphasis"/>
+                <w:rFonts w:ascii="Calibri" w:eastAsia="Times New Roman" w:hAnsi="Calibri"/>
+                <w:i w:val="0"/>
+                <w:kern w:val="0"/>
+                <w:sz w:val="22"/>
+                <w:szCs w:val="22"/>
+                <w:lang w:eastAsia="en-US" w:bidi="ar-SA"/>
+              </w:rPr>
+              <w:t>Javascript</w:t>
+            </w:r>
+            <w:proofErr w:type="spellEnd"/>
+            <w:r>
+              <w:rPr>
+                <w:rStyle w:val="Emphasis"/>
+                <w:rFonts w:ascii="Calibri" w:eastAsia="Times New Roman" w:hAnsi="Calibri"/>
+                <w:i w:val="0"/>
+                <w:kern w:val="0"/>
+                <w:sz w:val="22"/>
+                <w:szCs w:val="22"/>
+                <w:lang w:eastAsia="en-US" w:bidi="ar-SA"/>
+              </w:rPr>
+              <w:t>,</w:t>
             </w:r>
             <w:r>
               <w:rPr>
@@ -836,7 +970,20 @@
                 <w:szCs w:val="22"/>
                 <w:lang w:eastAsia="en-US" w:bidi="ar-SA"/>
               </w:rPr>
-              <w:t xml:space="preserve"> JQuery, AJAX ,</w:t>
+              <w:t xml:space="preserve"> JQuery</w:t>
+            </w:r>
+            <w:proofErr w:type="gramEnd"/>
+            <w:r>
+              <w:rPr>
+                <w:rStyle w:val="Emphasis"/>
+                <w:rFonts w:ascii="Calibri" w:eastAsia="Times New Roman" w:hAnsi="Calibri"/>
+                <w:i w:val="0"/>
+                <w:kern w:val="0"/>
+                <w:sz w:val="22"/>
+                <w:szCs w:val="22"/>
+                <w:lang w:eastAsia="en-US" w:bidi="ar-SA"/>
+              </w:rPr>
+              <w:t>, AJAX ,</w:t>
             </w:r>
             <w:r>
               <w:rPr>
@@ -850,17 +997,43 @@
               </w:rPr>
               <w:t xml:space="preserve"> </w:t>
             </w:r>
-            <w:r>
-              <w:rPr>
-                <w:rStyle w:val="Emphasis"/>
-                <w:rFonts w:ascii="Calibri" w:eastAsia="Times New Roman" w:hAnsi="Calibri"/>
-                <w:i w:val="0"/>
-                <w:kern w:val="0"/>
-                <w:sz w:val="22"/>
-                <w:szCs w:val="22"/>
-                <w:lang w:eastAsia="en-US" w:bidi="ar-SA"/>
-              </w:rPr>
-              <w:t>BootStrap, JSON, Angular(Beginner)</w:t>
+            <w:proofErr w:type="spellStart"/>
+            <w:r>
+              <w:rPr>
+                <w:rStyle w:val="Emphasis"/>
+                <w:rFonts w:ascii="Calibri" w:eastAsia="Times New Roman" w:hAnsi="Calibri"/>
+                <w:i w:val="0"/>
+                <w:kern w:val="0"/>
+                <w:sz w:val="22"/>
+                <w:szCs w:val="22"/>
+                <w:lang w:eastAsia="en-US" w:bidi="ar-SA"/>
+              </w:rPr>
+              <w:t>BootStrap</w:t>
+            </w:r>
+            <w:proofErr w:type="spellEnd"/>
+            <w:r>
+              <w:rPr>
+                <w:rStyle w:val="Emphasis"/>
+                <w:rFonts w:ascii="Calibri" w:eastAsia="Times New Roman" w:hAnsi="Calibri"/>
+                <w:i w:val="0"/>
+                <w:kern w:val="0"/>
+                <w:sz w:val="22"/>
+                <w:szCs w:val="22"/>
+                <w:lang w:eastAsia="en-US" w:bidi="ar-SA"/>
+              </w:rPr>
+              <w:t>, JSON, Angular</w:t>
+            </w:r>
+            <w:r>
+              <w:rPr>
+                <w:rStyle w:val="Emphasis"/>
+                <w:rFonts w:ascii="Calibri" w:eastAsia="Times New Roman" w:hAnsi="Calibri"/>
+                <w:i w:val="0"/>
+                <w:kern w:val="0"/>
+                <w:sz w:val="22"/>
+                <w:szCs w:val="22"/>
+                <w:lang w:eastAsia="en-US" w:bidi="ar-SA"/>
+              </w:rPr>
+              <w:t xml:space="preserve"> 8.0</w:t>
             </w:r>
           </w:p>
         </w:tc>
@@ -944,19 +1117,7 @@
                 <w:szCs w:val="22"/>
                 <w:lang w:eastAsia="en-US" w:bidi="ar-SA"/>
               </w:rPr>
-              <w:t xml:space="preserve"> </w:t>
-            </w:r>
-            <w:r>
-              <w:rPr>
-                <w:rStyle w:val="Emphasis"/>
-                <w:rFonts w:ascii="Calibri" w:eastAsia="Times New Roman" w:hAnsi="Calibri"/>
-                <w:i w:val="0"/>
-                <w:kern w:val="0"/>
-                <w:sz w:val="22"/>
-                <w:szCs w:val="22"/>
-                <w:lang w:eastAsia="en-US" w:bidi="ar-SA"/>
-              </w:rPr>
-              <w:t>LINQ</w:t>
+              <w:t xml:space="preserve"> Firebase</w:t>
             </w:r>
           </w:p>
         </w:tc>
@@ -1049,6 +1210,18 @@
               </w:rPr>
               <w:t>Eclipse</w:t>
             </w:r>
+            <w:r>
+              <w:rPr>
+                <w:rStyle w:val="Emphasis"/>
+                <w:rFonts w:ascii="Calibri" w:eastAsia="Times New Roman" w:hAnsi="Calibri"/>
+                <w:i w:val="0"/>
+                <w:kern w:val="0"/>
+                <w:sz w:val="22"/>
+                <w:szCs w:val="22"/>
+                <w:lang w:eastAsia="en-US" w:bidi="ar-SA"/>
+              </w:rPr>
+              <w:t>, SOAP UI, Insomnia</w:t>
+            </w:r>
           </w:p>
         </w:tc>
       </w:tr>
@@ -1133,6 +1306,7 @@
               </w:rPr>
               <w:t>Tortoise</w:t>
             </w:r>
+            <w:proofErr w:type="gramStart"/>
             <w:r>
               <w:rPr>
                 <w:rStyle w:val="Emphasis"/>
@@ -1156,6 +1330,19 @@
                 <w:lang w:eastAsia="en-US" w:bidi="ar-SA"/>
               </w:rPr>
               <w:t>,TFS</w:t>
+            </w:r>
+            <w:proofErr w:type="gramEnd"/>
+            <w:r>
+              <w:rPr>
+                <w:rStyle w:val="Emphasis"/>
+                <w:rFonts w:ascii="Calibri" w:eastAsia="Times New Roman" w:hAnsi="Calibri"/>
+                <w:i w:val="0"/>
+                <w:kern w:val="0"/>
+                <w:sz w:val="22"/>
+                <w:szCs w:val="22"/>
+                <w:lang w:eastAsia="en-US" w:bidi="ar-SA"/>
+              </w:rPr>
+              <w:t>, Git, Bitbucket, SourceTree</w:t>
             </w:r>
           </w:p>
         </w:tc>
@@ -1217,6 +1404,44 @@
               </w:rPr>
               <w:t>IIS</w:t>
             </w:r>
+            <w:r>
+              <w:rPr>
+                <w:rStyle w:val="Emphasis"/>
+                <w:rFonts w:ascii="Calibri" w:eastAsia="Times New Roman" w:hAnsi="Calibri"/>
+                <w:i w:val="0"/>
+                <w:kern w:val="0"/>
+                <w:sz w:val="22"/>
+                <w:szCs w:val="22"/>
+                <w:lang w:eastAsia="en-US" w:bidi="ar-SA"/>
+              </w:rPr>
+              <w:t xml:space="preserve">, </w:t>
+            </w:r>
+            <w:proofErr w:type="spellStart"/>
+            <w:r>
+              <w:rPr>
+                <w:rStyle w:val="Emphasis"/>
+                <w:rFonts w:ascii="Calibri" w:eastAsia="Times New Roman" w:hAnsi="Calibri"/>
+                <w:i w:val="0"/>
+                <w:kern w:val="0"/>
+                <w:sz w:val="22"/>
+                <w:szCs w:val="22"/>
+                <w:lang w:eastAsia="en-US" w:bidi="ar-SA"/>
+              </w:rPr>
+              <w:t>Netlify</w:t>
+            </w:r>
+            <w:proofErr w:type="spellEnd"/>
+            <w:r>
+              <w:rPr>
+                <w:rStyle w:val="Emphasis"/>
+                <w:rFonts w:ascii="Calibri" w:eastAsia="Times New Roman" w:hAnsi="Calibri"/>
+                <w:i w:val="0"/>
+                <w:kern w:val="0"/>
+                <w:sz w:val="22"/>
+                <w:szCs w:val="22"/>
+                <w:lang w:eastAsia="en-US" w:bidi="ar-SA"/>
+              </w:rPr>
+              <w:t>-CI/CD</w:t>
+            </w:r>
           </w:p>
         </w:tc>
       </w:tr>
@@ -1265,17 +1490,31 @@
                 <w:lang w:eastAsia="en-US" w:bidi="ar-SA"/>
               </w:rPr>
             </w:pPr>
-            <w:r>
-              <w:rPr>
-                <w:rStyle w:val="Emphasis"/>
-                <w:rFonts w:ascii="Calibri" w:eastAsia="Times New Roman" w:hAnsi="Calibri"/>
-                <w:i w:val="0"/>
-                <w:kern w:val="0"/>
-                <w:sz w:val="22"/>
-                <w:szCs w:val="22"/>
-                <w:lang w:eastAsia="en-US" w:bidi="ar-SA"/>
-              </w:rPr>
-              <w:t>NUnit Testing</w:t>
+            <w:proofErr w:type="spellStart"/>
+            <w:r>
+              <w:rPr>
+                <w:rStyle w:val="Emphasis"/>
+                <w:rFonts w:ascii="Calibri" w:eastAsia="Times New Roman" w:hAnsi="Calibri"/>
+                <w:i w:val="0"/>
+                <w:kern w:val="0"/>
+                <w:sz w:val="22"/>
+                <w:szCs w:val="22"/>
+                <w:lang w:eastAsia="en-US" w:bidi="ar-SA"/>
+              </w:rPr>
+              <w:t>NUnit</w:t>
+            </w:r>
+            <w:proofErr w:type="spellEnd"/>
+            <w:r>
+              <w:rPr>
+                <w:rStyle w:val="Emphasis"/>
+                <w:rFonts w:ascii="Calibri" w:eastAsia="Times New Roman" w:hAnsi="Calibri"/>
+                <w:i w:val="0"/>
+                <w:kern w:val="0"/>
+                <w:sz w:val="22"/>
+                <w:szCs w:val="22"/>
+                <w:lang w:eastAsia="en-US" w:bidi="ar-SA"/>
+              </w:rPr>
+              <w:t xml:space="preserve"> Testing</w:t>
             </w:r>
           </w:p>
         </w:tc>
@@ -1625,6 +1864,7 @@
                 <w:szCs w:val="22"/>
               </w:rPr>
             </w:pPr>
+            <w:proofErr w:type="spellStart"/>
             <w:r>
               <w:rPr>
                 <w:rStyle w:val="Emphasis"/>
@@ -1636,6 +1876,7 @@
               </w:rPr>
               <w:t>SMEi</w:t>
             </w:r>
+            <w:proofErr w:type="spellEnd"/>
             <w:r>
               <w:rPr>
                 <w:rStyle w:val="Emphasis"/>
@@ -1656,7 +1897,31 @@
                 <w:sz w:val="22"/>
                 <w:szCs w:val="22"/>
               </w:rPr>
-              <w:t xml:space="preserve"> - NorthWood,B2B</w:t>
+              <w:t xml:space="preserve"> - </w:t>
+            </w:r>
+            <w:proofErr w:type="gramStart"/>
+            <w:r>
+              <w:rPr>
+                <w:rStyle w:val="Emphasis"/>
+                <w:rFonts w:ascii="Calibri" w:hAnsi="Calibri"/>
+                <w:b/>
+                <w:i w:val="0"/>
+                <w:sz w:val="22"/>
+                <w:szCs w:val="22"/>
+              </w:rPr>
+              <w:t>NorthWood,B</w:t>
+            </w:r>
+            <w:proofErr w:type="gramEnd"/>
+            <w:r>
+              <w:rPr>
+                <w:rStyle w:val="Emphasis"/>
+                <w:rFonts w:ascii="Calibri" w:hAnsi="Calibri"/>
+                <w:b/>
+                <w:i w:val="0"/>
+                <w:sz w:val="22"/>
+                <w:szCs w:val="22"/>
+              </w:rPr>
+              <w:t>2B</w:t>
             </w:r>
           </w:p>
         </w:tc>
@@ -1960,8 +2225,31 @@
                 <w:rStyle w:val="Emphasis"/>
                 <w:i w:val="0"/>
               </w:rPr>
-              <w:t>Northwood is customer facing web based application which allows users to Create policies.</w:t>
-            </w:r>
+              <w:t xml:space="preserve">Northwood is customer facing web based application which allows users to </w:t>
+            </w:r>
+            <w:r>
+              <w:rPr>
+                <w:rStyle w:val="Emphasis"/>
+                <w:i w:val="0"/>
+              </w:rPr>
+              <w:t>c</w:t>
+            </w:r>
+            <w:r>
+              <w:rPr>
+                <w:rStyle w:val="Emphasis"/>
+                <w:i w:val="0"/>
+              </w:rPr>
+              <w:t xml:space="preserve">reate </w:t>
+            </w:r>
+            <w:proofErr w:type="gramStart"/>
+            <w:r>
+              <w:rPr>
+                <w:rStyle w:val="Emphasis"/>
+                <w:i w:val="0"/>
+              </w:rPr>
+              <w:t>quotes .</w:t>
+            </w:r>
+            <w:proofErr w:type="gramEnd"/>
           </w:p>
           <w:p>
             <w:pPr>
@@ -1976,7 +2264,23 @@
                 <w:rStyle w:val="Emphasis"/>
                 <w:i w:val="0"/>
               </w:rPr>
-              <w:t>B2B is a broker based application which lets brokers create, edit and pay for quotes, policies and their renewal</w:t>
+              <w:t xml:space="preserve">B2B is a </w:t>
+            </w:r>
+            <w:proofErr w:type="gramStart"/>
+            <w:r>
+              <w:rPr>
+                <w:rStyle w:val="Emphasis"/>
+                <w:i w:val="0"/>
+              </w:rPr>
+              <w:t>broker based</w:t>
+            </w:r>
+            <w:proofErr w:type="gramEnd"/>
+            <w:r>
+              <w:rPr>
+                <w:rStyle w:val="Emphasis"/>
+                <w:i w:val="0"/>
+              </w:rPr>
+              <w:t xml:space="preserve"> application which lets brokers create, edit and pay for quotes, policies and their renewal</w:t>
             </w:r>
             <w:r>
               <w:rPr>
@@ -2053,6 +2357,18 @@
                 <w:lang w:eastAsia="en-US" w:bidi="ar-SA"/>
               </w:rPr>
               <w:t>tion development right from database connectivity to front end.</w:t>
+            </w:r>
+            <w:r>
+              <w:rPr>
+                <w:rStyle w:val="Emphasis"/>
+                <w:rFonts w:ascii="Calibri" w:eastAsia="Times New Roman" w:hAnsi="Calibri"/>
+                <w:i w:val="0"/>
+                <w:kern w:val="0"/>
+                <w:sz w:val="22"/>
+                <w:szCs w:val="22"/>
+                <w:lang w:eastAsia="en-US" w:bidi="ar-SA"/>
+              </w:rPr>
+              <w:t xml:space="preserve"> Have developed Underwriting Launch and Send Message modules.</w:t>
             </w:r>
           </w:p>
         </w:tc>
@@ -2150,6 +2466,7 @@
                 <w:szCs w:val="22"/>
               </w:rPr>
             </w:pPr>
+            <w:proofErr w:type="spellStart"/>
             <w:r>
               <w:rPr>
                 <w:rStyle w:val="Emphasis"/>
@@ -2159,7 +2476,43 @@
                 <w:sz w:val="22"/>
                 <w:szCs w:val="22"/>
               </w:rPr>
-              <w:t>Tapsys Application – vNext Rater</w:t>
+              <w:t>Tapsys</w:t>
+            </w:r>
+            <w:proofErr w:type="spellEnd"/>
+            <w:r>
+              <w:rPr>
+                <w:rStyle w:val="Emphasis"/>
+                <w:rFonts w:ascii="Calibri" w:hAnsi="Calibri"/>
+                <w:b/>
+                <w:i w:val="0"/>
+                <w:sz w:val="22"/>
+                <w:szCs w:val="22"/>
+              </w:rPr>
+              <w:t xml:space="preserve"> Application – </w:t>
+            </w:r>
+            <w:proofErr w:type="spellStart"/>
+            <w:r>
+              <w:rPr>
+                <w:rStyle w:val="Emphasis"/>
+                <w:rFonts w:ascii="Calibri" w:hAnsi="Calibri"/>
+                <w:b/>
+                <w:i w:val="0"/>
+                <w:sz w:val="22"/>
+                <w:szCs w:val="22"/>
+              </w:rPr>
+              <w:t>vNext</w:t>
+            </w:r>
+            <w:proofErr w:type="spellEnd"/>
+            <w:r>
+              <w:rPr>
+                <w:rStyle w:val="Emphasis"/>
+                <w:rFonts w:ascii="Calibri" w:hAnsi="Calibri"/>
+                <w:b/>
+                <w:i w:val="0"/>
+                <w:sz w:val="22"/>
+                <w:szCs w:val="22"/>
+              </w:rPr>
+              <w:t xml:space="preserve"> Rater</w:t>
             </w:r>
           </w:p>
         </w:tc>
@@ -2240,6 +2593,7 @@
                 <w:rStyle w:val="Emphasis"/>
                 <w:i w:val="0"/>
               </w:rPr>
+              <w:lastRenderedPageBreak/>
               <w:t>Duration</w:t>
             </w:r>
           </w:p>
@@ -2265,14 +2619,7 @@
                 <w:rStyle w:val="Emphasis"/>
                 <w:i w:val="0"/>
               </w:rPr>
-              <w:t xml:space="preserve"> October 2019</w:t>
-            </w:r>
-            <w:r>
-              <w:rPr>
-                <w:rStyle w:val="Emphasis"/>
-                <w:i w:val="0"/>
-              </w:rPr>
-              <w:t>- Till Date</w:t>
+              <w:t xml:space="preserve"> October 2019- Till Date</w:t>
             </w:r>
           </w:p>
         </w:tc>
@@ -2298,7 +2645,6 @@
                 <w:rStyle w:val="Emphasis"/>
                 <w:i w:val="0"/>
               </w:rPr>
-              <w:lastRenderedPageBreak/>
               <w:t>Role</w:t>
             </w:r>
           </w:p>
@@ -2381,6 +2727,20 @@
               </w:rPr>
               <w:t>.NET WCF, .NET WPF</w:t>
             </w:r>
+            <w:r>
+              <w:rPr>
+                <w:rStyle w:val="Emphasis"/>
+                <w:rFonts w:ascii="Calibri" w:eastAsia="Times New Roman" w:hAnsi="Calibri"/>
+                <w:i w:val="0"/>
+                <w:kern w:val="0"/>
+                <w:sz w:val="22"/>
+                <w:szCs w:val="22"/>
+                <w:lang w:eastAsia="en-US" w:bidi="ar-SA"/>
+              </w:rPr>
+              <w:t>, SOAP and REST API calls</w:t>
+            </w:r>
+            <w:bookmarkStart w:id="0" w:name="_GoBack"/>
+            <w:bookmarkEnd w:id="0"/>
           </w:p>
         </w:tc>
       </w:tr>
@@ -2421,19 +2781,35 @@
                 <w:i w:val="0"/>
               </w:rPr>
             </w:pPr>
-            <w:r>
-              <w:rPr>
-                <w:rStyle w:val="Emphasis"/>
-                <w:i w:val="0"/>
-              </w:rPr>
-              <w:t xml:space="preserve">Tapsys is the name of the application which the company uses to process </w:t>
-            </w:r>
-            <w:r>
-              <w:rPr>
-                <w:rStyle w:val="Emphasis"/>
-                <w:i w:val="0"/>
-              </w:rPr>
-              <w:t>Claims from different insurance brokers as an intermediary between brokers and clients.</w:t>
+            <w:proofErr w:type="spellStart"/>
+            <w:r>
+              <w:rPr>
+                <w:rStyle w:val="Emphasis"/>
+                <w:i w:val="0"/>
+              </w:rPr>
+              <w:t>Tapsys</w:t>
+            </w:r>
+            <w:proofErr w:type="spellEnd"/>
+            <w:r>
+              <w:rPr>
+                <w:rStyle w:val="Emphasis"/>
+                <w:i w:val="0"/>
+              </w:rPr>
+              <w:t xml:space="preserve"> is the name of the application which the company uses to </w:t>
+            </w:r>
+            <w:r>
+              <w:rPr>
+                <w:rStyle w:val="Emphasis"/>
+                <w:i w:val="0"/>
+              </w:rPr>
+              <w:t xml:space="preserve">create quotes </w:t>
+            </w:r>
+            <w:r>
+              <w:rPr>
+                <w:rStyle w:val="Emphasis"/>
+                <w:i w:val="0"/>
+              </w:rPr>
+              <w:t>from different insurance brokers as an intermediary between brokers and clients.</w:t>
             </w:r>
           </w:p>
           <w:p>
@@ -2444,12 +2820,49 @@
                 <w:i w:val="0"/>
               </w:rPr>
             </w:pPr>
-            <w:r>
-              <w:rPr>
-                <w:rStyle w:val="Emphasis"/>
-                <w:i w:val="0"/>
-              </w:rPr>
-              <w:t>vNext rater is the part of the application which got rates and premium from different brokers and presented the data collected in the format required for multiple lines of business.</w:t>
+            <w:proofErr w:type="spellStart"/>
+            <w:r>
+              <w:rPr>
+                <w:rStyle w:val="Emphasis"/>
+                <w:i w:val="0"/>
+              </w:rPr>
+              <w:t>vNext</w:t>
+            </w:r>
+            <w:proofErr w:type="spellEnd"/>
+            <w:r>
+              <w:rPr>
+                <w:rStyle w:val="Emphasis"/>
+                <w:i w:val="0"/>
+              </w:rPr>
+              <w:t xml:space="preserve"> rater is the part of the application which </w:t>
+            </w:r>
+            <w:r>
+              <w:rPr>
+                <w:rStyle w:val="Emphasis"/>
+                <w:i w:val="0"/>
+              </w:rPr>
+              <w:t>fetches</w:t>
+            </w:r>
+            <w:r>
+              <w:rPr>
+                <w:rStyle w:val="Emphasis"/>
+                <w:i w:val="0"/>
+              </w:rPr>
+              <w:t xml:space="preserve"> rates and premium from different brokers and presen</w:t>
+            </w:r>
+            <w:r>
+              <w:rPr>
+                <w:rStyle w:val="Emphasis"/>
+                <w:i w:val="0"/>
+              </w:rPr>
+              <w:t>ts</w:t>
+            </w:r>
+            <w:r>
+              <w:rPr>
+                <w:rStyle w:val="Emphasis"/>
+                <w:i w:val="0"/>
+              </w:rPr>
+              <w:t xml:space="preserve"> the data collected in the format required for multiple lines of business</w:t>
             </w:r>
           </w:p>
         </w:tc>
@@ -2506,7 +2919,81 @@
                 <w:szCs w:val="22"/>
                 <w:lang w:eastAsia="en-US" w:bidi="ar-SA"/>
               </w:rPr>
-              <w:t xml:space="preserve">Mapping of data in vNext and calculation of rates and premiums, Data first approach used. </w:t>
+              <w:t xml:space="preserve">Mapping of data in </w:t>
+            </w:r>
+            <w:proofErr w:type="spellStart"/>
+            <w:r>
+              <w:rPr>
+                <w:rStyle w:val="Emphasis"/>
+                <w:rFonts w:ascii="Calibri" w:eastAsia="Times New Roman" w:hAnsi="Calibri"/>
+                <w:i w:val="0"/>
+                <w:kern w:val="0"/>
+                <w:sz w:val="22"/>
+                <w:szCs w:val="22"/>
+                <w:lang w:eastAsia="en-US" w:bidi="ar-SA"/>
+              </w:rPr>
+              <w:t>vNext</w:t>
+            </w:r>
+            <w:proofErr w:type="spellEnd"/>
+            <w:r>
+              <w:rPr>
+                <w:rStyle w:val="Emphasis"/>
+                <w:rFonts w:ascii="Calibri" w:eastAsia="Times New Roman" w:hAnsi="Calibri"/>
+                <w:i w:val="0"/>
+                <w:kern w:val="0"/>
+                <w:sz w:val="22"/>
+                <w:szCs w:val="22"/>
+                <w:lang w:eastAsia="en-US" w:bidi="ar-SA"/>
+              </w:rPr>
+              <w:t xml:space="preserve"> </w:t>
+            </w:r>
+            <w:r>
+              <w:rPr>
+                <w:rStyle w:val="Emphasis"/>
+                <w:rFonts w:ascii="Calibri" w:eastAsia="Times New Roman" w:hAnsi="Calibri"/>
+                <w:i w:val="0"/>
+                <w:kern w:val="0"/>
+                <w:sz w:val="22"/>
+                <w:szCs w:val="22"/>
+                <w:lang w:eastAsia="en-US" w:bidi="ar-SA"/>
+              </w:rPr>
+              <w:t xml:space="preserve">contract </w:t>
+            </w:r>
+            <w:r>
+              <w:rPr>
+                <w:rStyle w:val="Emphasis"/>
+                <w:rFonts w:ascii="Calibri" w:eastAsia="Times New Roman" w:hAnsi="Calibri"/>
+                <w:i w:val="0"/>
+                <w:kern w:val="0"/>
+                <w:sz w:val="22"/>
+                <w:szCs w:val="22"/>
+                <w:lang w:eastAsia="en-US" w:bidi="ar-SA"/>
+              </w:rPr>
+              <w:t xml:space="preserve">and calculation of rates and premiums </w:t>
+            </w:r>
+            <w:r>
+              <w:rPr>
+                <w:rStyle w:val="Emphasis"/>
+                <w:rFonts w:ascii="Calibri" w:eastAsia="Times New Roman" w:hAnsi="Calibri"/>
+                <w:i w:val="0"/>
+                <w:kern w:val="0"/>
+                <w:sz w:val="22"/>
+                <w:szCs w:val="22"/>
+                <w:lang w:eastAsia="en-US" w:bidi="ar-SA"/>
+              </w:rPr>
+              <w:t>in SCRUM Agile development Methodology.</w:t>
+            </w:r>
+            <w:r>
+              <w:rPr>
+                <w:rStyle w:val="Emphasis"/>
+                <w:rFonts w:ascii="Calibri" w:eastAsia="Times New Roman" w:hAnsi="Calibri"/>
+                <w:i w:val="0"/>
+                <w:kern w:val="0"/>
+                <w:sz w:val="22"/>
+                <w:szCs w:val="22"/>
+                <w:lang w:eastAsia="en-US" w:bidi="ar-SA"/>
+              </w:rPr>
+              <w:t xml:space="preserve"> </w:t>
             </w:r>
           </w:p>
         </w:tc>
@@ -2749,12 +3236,23 @@
                 <w:i w:val="0"/>
               </w:rPr>
             </w:pPr>
-            <w:r>
-              <w:rPr>
-                <w:rStyle w:val="Emphasis"/>
-                <w:i w:val="0"/>
-              </w:rPr>
-              <w:t>B.Tech (Mechanical Engineering</w:t>
+            <w:proofErr w:type="spellStart"/>
+            <w:proofErr w:type="gramStart"/>
+            <w:r>
+              <w:rPr>
+                <w:rStyle w:val="Emphasis"/>
+                <w:i w:val="0"/>
+              </w:rPr>
+              <w:t>B.Tech</w:t>
+            </w:r>
+            <w:proofErr w:type="spellEnd"/>
+            <w:proofErr w:type="gramEnd"/>
+            <w:r>
+              <w:rPr>
+                <w:rStyle w:val="Emphasis"/>
+                <w:i w:val="0"/>
+              </w:rPr>
+              <w:t xml:space="preserve"> (Mechanical Engineering</w:t>
             </w:r>
             <w:r>
               <w:rPr>
@@ -2781,6 +3279,7 @@
                 <w:i w:val="0"/>
               </w:rPr>
             </w:pPr>
+            <w:proofErr w:type="gramStart"/>
             <w:r>
               <w:rPr>
                 <w:rFonts w:ascii="URWPalladioL-Roma" w:hAnsi="URWPalladioL-Roma" w:cs="URWPalladioL-Roma"/>
@@ -2788,7 +3287,17 @@
                 <w:szCs w:val="20"/>
                 <w:lang w:val="en-IN" w:eastAsia="en-IN"/>
               </w:rPr>
-              <w:t>VIT(Vellore Institute of technology)</w:t>
+              <w:t>VIT(</w:t>
+            </w:r>
+            <w:proofErr w:type="gramEnd"/>
+            <w:r>
+              <w:rPr>
+                <w:rFonts w:ascii="URWPalladioL-Roma" w:hAnsi="URWPalladioL-Roma" w:cs="URWPalladioL-Roma"/>
+                <w:sz w:val="20"/>
+                <w:szCs w:val="20"/>
+                <w:lang w:val="en-IN" w:eastAsia="en-IN"/>
+              </w:rPr>
+              <w:t>Vellore Institute of technology)</w:t>
             </w:r>
           </w:p>
         </w:tc>
@@ -3181,12 +3690,23 @@
                 <w:i w:val="0"/>
               </w:rPr>
             </w:pPr>
-            <w:r>
-              <w:rPr>
-                <w:rStyle w:val="Emphasis"/>
-                <w:i w:val="0"/>
-              </w:rPr>
-              <w:t xml:space="preserve">B.Tech </w:t>
+            <w:proofErr w:type="spellStart"/>
+            <w:proofErr w:type="gramStart"/>
+            <w:r>
+              <w:rPr>
+                <w:rStyle w:val="Emphasis"/>
+                <w:i w:val="0"/>
+              </w:rPr>
+              <w:t>B.Tech</w:t>
+            </w:r>
+            <w:proofErr w:type="spellEnd"/>
+            <w:proofErr w:type="gramEnd"/>
+            <w:r>
+              <w:rPr>
+                <w:rStyle w:val="Emphasis"/>
+                <w:i w:val="0"/>
+              </w:rPr>
+              <w:t xml:space="preserve"> </w:t>
             </w:r>
             <w:r>
               <w:rPr>
@@ -3412,17 +3932,57 @@
                 <w:lang w:eastAsia="en-US" w:bidi="ar-SA"/>
               </w:rPr>
             </w:pPr>
-            <w:r>
-              <w:rPr>
-                <w:rStyle w:val="Emphasis"/>
-                <w:rFonts w:ascii="Calibri" w:eastAsia="Times New Roman" w:hAnsi="Calibri"/>
-                <w:i w:val="0"/>
-                <w:kern w:val="0"/>
-                <w:sz w:val="22"/>
-                <w:szCs w:val="22"/>
-                <w:lang w:eastAsia="en-US" w:bidi="ar-SA"/>
-              </w:rPr>
-              <w:t xml:space="preserve">SOLIDWORKS,ANYSYS, UltraSonification, </w:t>
+            <w:proofErr w:type="gramStart"/>
+            <w:r>
+              <w:rPr>
+                <w:rStyle w:val="Emphasis"/>
+                <w:rFonts w:ascii="Calibri" w:eastAsia="Times New Roman" w:hAnsi="Calibri"/>
+                <w:i w:val="0"/>
+                <w:kern w:val="0"/>
+                <w:sz w:val="22"/>
+                <w:szCs w:val="22"/>
+                <w:lang w:eastAsia="en-US" w:bidi="ar-SA"/>
+              </w:rPr>
+              <w:t>SOLIDWORKS,ANYSYS</w:t>
+            </w:r>
+            <w:proofErr w:type="gramEnd"/>
+            <w:r>
+              <w:rPr>
+                <w:rStyle w:val="Emphasis"/>
+                <w:rFonts w:ascii="Calibri" w:eastAsia="Times New Roman" w:hAnsi="Calibri"/>
+                <w:i w:val="0"/>
+                <w:kern w:val="0"/>
+                <w:sz w:val="22"/>
+                <w:szCs w:val="22"/>
+                <w:lang w:eastAsia="en-US" w:bidi="ar-SA"/>
+              </w:rPr>
+              <w:t xml:space="preserve">, </w:t>
+            </w:r>
+            <w:proofErr w:type="spellStart"/>
+            <w:r>
+              <w:rPr>
+                <w:rStyle w:val="Emphasis"/>
+                <w:rFonts w:ascii="Calibri" w:eastAsia="Times New Roman" w:hAnsi="Calibri"/>
+                <w:i w:val="0"/>
+                <w:kern w:val="0"/>
+                <w:sz w:val="22"/>
+                <w:szCs w:val="22"/>
+                <w:lang w:eastAsia="en-US" w:bidi="ar-SA"/>
+              </w:rPr>
+              <w:t>UltraSonification</w:t>
+            </w:r>
+            <w:proofErr w:type="spellEnd"/>
+            <w:r>
+              <w:rPr>
+                <w:rStyle w:val="Emphasis"/>
+                <w:rFonts w:ascii="Calibri" w:eastAsia="Times New Roman" w:hAnsi="Calibri"/>
+                <w:i w:val="0"/>
+                <w:kern w:val="0"/>
+                <w:sz w:val="22"/>
+                <w:szCs w:val="22"/>
+                <w:lang w:eastAsia="en-US" w:bidi="ar-SA"/>
+              </w:rPr>
+              <w:t xml:space="preserve">, </w:t>
             </w:r>
             <w:r>
               <w:rPr>
@@ -3692,9 +4252,11 @@
             <w:r>
               <w:t xml:space="preserve"> </w:t>
             </w:r>
+            <w:proofErr w:type="gramStart"/>
             <w:r>
               <w:t>German(</w:t>
             </w:r>
+            <w:proofErr w:type="gramEnd"/>
             <w:r>
               <w:t>Beginner</w:t>
             </w:r>
@@ -3735,8 +4297,6 @@
             <w:r>
               <w:t>,</w:t>
             </w:r>
-            <w:bookmarkStart w:id="0" w:name="_GoBack"/>
-            <w:bookmarkEnd w:id="0"/>
             <w:r>
               <w:t xml:space="preserve"> </w:t>
             </w:r>
@@ -3829,7 +4389,15 @@
         </w:rPr>
       </w:pPr>
       <w:r>
-        <w:t xml:space="preserve">                       I hereby declare that the above mentioned information is </w:t>
+        <w:t xml:space="preserve">                       I hereby declare that the </w:t>
+      </w:r>
+      <w:proofErr w:type="gramStart"/>
+      <w:r>
+        <w:t>above mentioned</w:t>
+      </w:r>
+      <w:proofErr w:type="gramEnd"/>
+      <w:r>
+        <w:t xml:space="preserve"> information is </w:t>
       </w:r>
       <w:r>
         <w:t>true to the best of my knowledge</w:t>
@@ -3885,7 +4453,7 @@
 </file>
 
 <file path=word/endnotes.xml><?xml version="1.0" encoding="utf-8"?>
-<w:endnotes xmlns:wpc="http://schemas.microsoft.com/office/word/2010/wordprocessingCanvas" xmlns:mc="http://schemas.openxmlformats.org/markup-compatibility/2006" xmlns:o="urn:schemas-microsoft-com:office:office" xmlns:r="http://schemas.openxmlformats.org/officeDocument/2006/relationships" xmlns:m="http://schemas.openxmlformats.org/officeDocument/2006/math" xmlns:v="urn:schemas-microsoft-com:vml" xmlns:wp14="http://schemas.microsoft.com/office/word/2010/wordprocessingDrawing" xmlns:wp="http://schemas.openxmlformats.org/drawingml/2006/wordprocessingDrawing" xmlns:w10="urn:schemas-microsoft-com:office:word" xmlns:w="http://schemas.openxmlformats.org/wordprocessingml/2006/main" xmlns:w14="http://schemas.microsoft.com/office/word/2010/wordml" xmlns:w15="http://schemas.microsoft.com/office/word/2012/wordml" xmlns:wpg="http://schemas.microsoft.com/office/word/2010/wordprocessingGroup" xmlns:wpi="http://schemas.microsoft.com/office/word/2010/wordprocessingInk" xmlns:wne="http://schemas.microsoft.com/office/word/2006/wordml" xmlns:wps="http://schemas.microsoft.com/office/word/2010/wordprocessingShape" mc:Ignorable="w14 w15 wp14">
+<w:endnotes xmlns:wpc="http://schemas.microsoft.com/office/word/2010/wordprocessingCanvas" xmlns:cx="http://schemas.microsoft.com/office/drawing/2014/chartex" xmlns:cx1="http://schemas.microsoft.com/office/drawing/2015/9/8/chartex" xmlns:cx2="http://schemas.microsoft.com/office/drawing/2015/10/21/chartex" xmlns:cx3="http://schemas.microsoft.com/office/drawing/2016/5/9/chartex" xmlns:cx4="http://schemas.microsoft.com/office/drawing/2016/5/10/chartex" xmlns:cx5="http://schemas.microsoft.com/office/drawing/2016/5/11/chartex" xmlns:cx6="http://schemas.microsoft.com/office/drawing/2016/5/12/chartex" xmlns:cx7="http://schemas.microsoft.com/office/drawing/2016/5/13/chartex" xmlns:cx8="http://schemas.microsoft.com/office/drawing/2016/5/14/chartex" xmlns:mc="http://schemas.openxmlformats.org/markup-compatibility/2006" xmlns:aink="http://schemas.microsoft.com/office/drawing/2016/ink" xmlns:am3d="http://schemas.microsoft.com/office/drawing/2017/model3d" xmlns:o="urn:schemas-microsoft-com:office:office" xmlns:r="http://schemas.openxmlformats.org/officeDocument/2006/relationships" xmlns:m="http://schemas.openxmlformats.org/officeDocument/2006/math" xmlns:v="urn:schemas-microsoft-com:vml" xmlns:wp14="http://schemas.microsoft.com/office/word/2010/wordprocessingDrawing" xmlns:wp="http://schemas.openxmlformats.org/drawingml/2006/wordprocessingDrawing" xmlns:w10="urn:schemas-microsoft-com:office:word" xmlns:w="http://schemas.openxmlformats.org/wordprocessingml/2006/main" xmlns:w14="http://schemas.microsoft.com/office/word/2010/wordml" xmlns:w15="http://schemas.microsoft.com/office/word/2012/wordml" xmlns:w16cid="http://schemas.microsoft.com/office/word/2016/wordml/cid" xmlns:w16se="http://schemas.microsoft.com/office/word/2015/wordml/symex" xmlns:wpg="http://schemas.microsoft.com/office/word/2010/wordprocessingGroup" xmlns:wpi="http://schemas.microsoft.com/office/word/2010/wordprocessingInk" xmlns:wne="http://schemas.microsoft.com/office/word/2006/wordml" xmlns:wps="http://schemas.microsoft.com/office/word/2010/wordprocessingShape" mc:Ignorable="w14 w15 w16se w16cid wp14">
   <w:endnote w:type="separator" w:id="-1">
     <w:p>
       <w:pPr>
@@ -3910,7 +4478,7 @@
 </file>
 
 <file path=word/footnotes.xml><?xml version="1.0" encoding="utf-8"?>
-<w:footnotes xmlns:wpc="http://schemas.microsoft.com/office/word/2010/wordprocessingCanvas" xmlns:mc="http://schemas.openxmlformats.org/markup-compatibility/2006" xmlns:o="urn:schemas-microsoft-com:office:office" xmlns:r="http://schemas.openxmlformats.org/officeDocument/2006/relationships" xmlns:m="http://schemas.openxmlformats.org/officeDocument/2006/math" xmlns:v="urn:schemas-microsoft-com:vml" xmlns:wp14="http://schemas.microsoft.com/office/word/2010/wordprocessingDrawing" xmlns:wp="http://schemas.openxmlformats.org/drawingml/2006/wordprocessingDrawing" xmlns:w10="urn:schemas-microsoft-com:office:word" xmlns:w="http://schemas.openxmlformats.org/wordprocessingml/2006/main" xmlns:w14="http://schemas.microsoft.com/office/word/2010/wordml" xmlns:w15="http://schemas.microsoft.com/office/word/2012/wordml" xmlns:wpg="http://schemas.microsoft.com/office/word/2010/wordprocessingGroup" xmlns:wpi="http://schemas.microsoft.com/office/word/2010/wordprocessingInk" xmlns:wne="http://schemas.microsoft.com/office/word/2006/wordml" xmlns:wps="http://schemas.microsoft.com/office/word/2010/wordprocessingShape" mc:Ignorable="w14 w15 wp14">
+<w:footnotes xmlns:wpc="http://schemas.microsoft.com/office/word/2010/wordprocessingCanvas" xmlns:cx="http://schemas.microsoft.com/office/drawing/2014/chartex" xmlns:cx1="http://schemas.microsoft.com/office/drawing/2015/9/8/chartex" xmlns:cx2="http://schemas.microsoft.com/office/drawing/2015/10/21/chartex" xmlns:cx3="http://schemas.microsoft.com/office/drawing/2016/5/9/chartex" xmlns:cx4="http://schemas.microsoft.com/office/drawing/2016/5/10/chartex" xmlns:cx5="http://schemas.microsoft.com/office/drawing/2016/5/11/chartex" xmlns:cx6="http://schemas.microsoft.com/office/drawing/2016/5/12/chartex" xmlns:cx7="http://schemas.microsoft.com/office/drawing/2016/5/13/chartex" xmlns:cx8="http://schemas.microsoft.com/office/drawing/2016/5/14/chartex" xmlns:mc="http://schemas.openxmlformats.org/markup-compatibility/2006" xmlns:aink="http://schemas.microsoft.com/office/drawing/2016/ink" xmlns:am3d="http://schemas.microsoft.com/office/drawing/2017/model3d" xmlns:o="urn:schemas-microsoft-com:office:office" xmlns:r="http://schemas.openxmlformats.org/officeDocument/2006/relationships" xmlns:m="http://schemas.openxmlformats.org/officeDocument/2006/math" xmlns:v="urn:schemas-microsoft-com:vml" xmlns:wp14="http://schemas.microsoft.com/office/word/2010/wordprocessingDrawing" xmlns:wp="http://schemas.openxmlformats.org/drawingml/2006/wordprocessingDrawing" xmlns:w10="urn:schemas-microsoft-com:office:word" xmlns:w="http://schemas.openxmlformats.org/wordprocessingml/2006/main" xmlns:w14="http://schemas.microsoft.com/office/word/2010/wordml" xmlns:w15="http://schemas.microsoft.com/office/word/2012/wordml" xmlns:w16cid="http://schemas.microsoft.com/office/word/2016/wordml/cid" xmlns:w16se="http://schemas.microsoft.com/office/word/2015/wordml/symex" xmlns:wpg="http://schemas.microsoft.com/office/word/2010/wordprocessingGroup" xmlns:wpi="http://schemas.microsoft.com/office/word/2010/wordprocessingInk" xmlns:wne="http://schemas.microsoft.com/office/word/2006/wordml" xmlns:wps="http://schemas.microsoft.com/office/word/2010/wordprocessingShape" mc:Ignorable="w14 w15 w16se w16cid wp14">
   <w:footnote w:type="separator" w:id="-1">
     <w:p>
       <w:pPr>
@@ -3935,8 +4503,8 @@
 </file>
 
 <file path=word/numbering.xml><?xml version="1.0" encoding="utf-8"?>
-<w:numbering xmlns:wpc="http://schemas.microsoft.com/office/word/2010/wordprocessingCanvas" xmlns:mc="http://schemas.openxmlformats.org/markup-compatibility/2006" xmlns:o="urn:schemas-microsoft-com:office:office" xmlns:r="http://schemas.openxmlformats.org/officeDocument/2006/relationships" xmlns:m="http://schemas.openxmlformats.org/officeDocument/2006/math" xmlns:v="urn:schemas-microsoft-com:vml" xmlns:wp14="http://schemas.microsoft.com/office/word/2010/wordprocessingDrawing" xmlns:wp="http://schemas.openxmlformats.org/drawingml/2006/wordprocessingDrawing" xmlns:w10="urn:schemas-microsoft-com:office:word" xmlns:w="http://schemas.openxmlformats.org/wordprocessingml/2006/main" xmlns:w14="http://schemas.microsoft.com/office/word/2010/wordml" xmlns:w15="http://schemas.microsoft.com/office/word/2012/wordml" xmlns:wpg="http://schemas.microsoft.com/office/word/2010/wordprocessingGroup" xmlns:wpi="http://schemas.microsoft.com/office/word/2010/wordprocessingInk" xmlns:wne="http://schemas.microsoft.com/office/word/2006/wordml" xmlns:wps="http://schemas.microsoft.com/office/word/2010/wordprocessingShape" mc:Ignorable="w14 w15 wp14">
-  <w:abstractNum w:abstractNumId="0">
+<w:numbering xmlns:wpc="http://schemas.microsoft.com/office/word/2010/wordprocessingCanvas" xmlns:cx="http://schemas.microsoft.com/office/drawing/2014/chartex" xmlns:cx1="http://schemas.microsoft.com/office/drawing/2015/9/8/chartex" xmlns:cx2="http://schemas.microsoft.com/office/drawing/2015/10/21/chartex" xmlns:cx3="http://schemas.microsoft.com/office/drawing/2016/5/9/chartex" xmlns:cx4="http://schemas.microsoft.com/office/drawing/2016/5/10/chartex" xmlns:cx5="http://schemas.microsoft.com/office/drawing/2016/5/11/chartex" xmlns:cx6="http://schemas.microsoft.com/office/drawing/2016/5/12/chartex" xmlns:cx7="http://schemas.microsoft.com/office/drawing/2016/5/13/chartex" xmlns:cx8="http://schemas.microsoft.com/office/drawing/2016/5/14/chartex" xmlns:mc="http://schemas.openxmlformats.org/markup-compatibility/2006" xmlns:aink="http://schemas.microsoft.com/office/drawing/2016/ink" xmlns:am3d="http://schemas.microsoft.com/office/drawing/2017/model3d" xmlns:o="urn:schemas-microsoft-com:office:office" xmlns:r="http://schemas.openxmlformats.org/officeDocument/2006/relationships" xmlns:m="http://schemas.openxmlformats.org/officeDocument/2006/math" xmlns:v="urn:schemas-microsoft-com:vml" xmlns:wp14="http://schemas.microsoft.com/office/word/2010/wordprocessingDrawing" xmlns:wp="http://schemas.openxmlformats.org/drawingml/2006/wordprocessingDrawing" xmlns:w10="urn:schemas-microsoft-com:office:word" xmlns:w="http://schemas.openxmlformats.org/wordprocessingml/2006/main" xmlns:w14="http://schemas.microsoft.com/office/word/2010/wordml" xmlns:w15="http://schemas.microsoft.com/office/word/2012/wordml" xmlns:w16cid="http://schemas.microsoft.com/office/word/2016/wordml/cid" xmlns:w16se="http://schemas.microsoft.com/office/word/2015/wordml/symex" xmlns:wpg="http://schemas.microsoft.com/office/word/2010/wordprocessingGroup" xmlns:wpi="http://schemas.microsoft.com/office/word/2010/wordprocessingInk" xmlns:wne="http://schemas.microsoft.com/office/word/2006/wordml" xmlns:wps="http://schemas.microsoft.com/office/word/2010/wordprocessingShape" mc:Ignorable="w14 w15 w16se w16cid wp14">
+  <w:abstractNum w:abstractNumId="0" w15:restartNumberingAfterBreak="0">
     <w:nsid w:val="00000001"/>
     <w:multiLevelType w:val="multilevel"/>
     <w:tmpl w:val="00000001"/>
@@ -4077,7 +4645,7 @@
       </w:rPr>
     </w:lvl>
   </w:abstractNum>
-  <w:abstractNum w:abstractNumId="1">
+  <w:abstractNum w:abstractNumId="1" w15:restartNumberingAfterBreak="0">
     <w:nsid w:val="00000003"/>
     <w:multiLevelType w:val="multilevel"/>
     <w:tmpl w:val="481E0CE6"/>
@@ -4218,7 +4786,7 @@
       </w:rPr>
     </w:lvl>
   </w:abstractNum>
-  <w:abstractNum w:abstractNumId="2">
+  <w:abstractNum w:abstractNumId="2" w15:restartNumberingAfterBreak="0">
     <w:nsid w:val="00000005"/>
     <w:multiLevelType w:val="singleLevel"/>
     <w:tmpl w:val="00000005"/>
@@ -4239,7 +4807,7 @@
       </w:rPr>
     </w:lvl>
   </w:abstractNum>
-  <w:abstractNum w:abstractNumId="3">
+  <w:abstractNum w:abstractNumId="3" w15:restartNumberingAfterBreak="0">
     <w:nsid w:val="05CC17E2"/>
     <w:multiLevelType w:val="hybridMultilevel"/>
     <w:tmpl w:val="5EA2E054"/>
@@ -4328,7 +4896,7 @@
       </w:pPr>
     </w:lvl>
   </w:abstractNum>
-  <w:abstractNum w:abstractNumId="4">
+  <w:abstractNum w:abstractNumId="4" w15:restartNumberingAfterBreak="0">
     <w:nsid w:val="1AF8489E"/>
     <w:multiLevelType w:val="hybridMultilevel"/>
     <w:tmpl w:val="8CF29196"/>
@@ -4468,7 +5036,7 @@
       </w:rPr>
     </w:lvl>
   </w:abstractNum>
-  <w:abstractNum w:abstractNumId="5">
+  <w:abstractNum w:abstractNumId="5" w15:restartNumberingAfterBreak="0">
     <w:nsid w:val="2EBF05C0"/>
     <w:multiLevelType w:val="hybridMultilevel"/>
     <w:tmpl w:val="684A731A"/>
@@ -4581,7 +5149,7 @@
       </w:rPr>
     </w:lvl>
   </w:abstractNum>
-  <w:abstractNum w:abstractNumId="6">
+  <w:abstractNum w:abstractNumId="6" w15:restartNumberingAfterBreak="0">
     <w:nsid w:val="38F137CF"/>
     <w:multiLevelType w:val="hybridMultilevel"/>
     <w:tmpl w:val="8BDAA3A2"/>
@@ -4721,7 +5289,7 @@
       </w:rPr>
     </w:lvl>
   </w:abstractNum>
-  <w:abstractNum w:abstractNumId="7">
+  <w:abstractNum w:abstractNumId="7" w15:restartNumberingAfterBreak="0">
     <w:nsid w:val="49D83682"/>
     <w:multiLevelType w:val="hybridMultilevel"/>
     <w:tmpl w:val="D4B82262"/>
@@ -4834,7 +5402,7 @@
       </w:rPr>
     </w:lvl>
   </w:abstractNum>
-  <w:abstractNum w:abstractNumId="8">
+  <w:abstractNum w:abstractNumId="8" w15:restartNumberingAfterBreak="0">
     <w:nsid w:val="54A04F23"/>
     <w:multiLevelType w:val="hybridMultilevel"/>
     <w:tmpl w:val="66F2BF68"/>
@@ -4974,7 +5542,7 @@
       </w:rPr>
     </w:lvl>
   </w:abstractNum>
-  <w:abstractNum w:abstractNumId="9">
+  <w:abstractNum w:abstractNumId="9" w15:restartNumberingAfterBreak="0">
     <w:nsid w:val="773E44E5"/>
     <w:multiLevelType w:val="hybridMultilevel"/>
     <w:tmpl w:val="8E6059AA"/>
@@ -5087,7 +5655,7 @@
       </w:rPr>
     </w:lvl>
   </w:abstractNum>
-  <w:abstractNum w:abstractNumId="10">
+  <w:abstractNum w:abstractNumId="10" w15:restartNumberingAfterBreak="0">
     <w:nsid w:val="79812BF3"/>
     <w:multiLevelType w:val="hybridMultilevel"/>
     <w:tmpl w:val="6B5AE6C6"/>
@@ -5227,7 +5795,7 @@
       </w:rPr>
     </w:lvl>
   </w:abstractNum>
-  <w:abstractNum w:abstractNumId="11">
+  <w:abstractNum w:abstractNumId="11" w15:restartNumberingAfterBreak="0">
     <w:nsid w:val="7BEB2EF0"/>
     <w:multiLevelType w:val="hybridMultilevel"/>
     <w:tmpl w:val="EB72323E"/>
@@ -5380,7 +5948,7 @@
 </file>
 
 <file path=word/styles.xml><?xml version="1.0" encoding="utf-8"?>
-<w:styles xmlns:mc="http://schemas.openxmlformats.org/markup-compatibility/2006" xmlns:r="http://schemas.openxmlformats.org/officeDocument/2006/relationships" xmlns:w="http://schemas.openxmlformats.org/wordprocessingml/2006/main" xmlns:w14="http://schemas.microsoft.com/office/word/2010/wordml" xmlns:w15="http://schemas.microsoft.com/office/word/2012/wordml" mc:Ignorable="w14 w15">
+<w:styles xmlns:mc="http://schemas.openxmlformats.org/markup-compatibility/2006" xmlns:r="http://schemas.openxmlformats.org/officeDocument/2006/relationships" xmlns:w="http://schemas.openxmlformats.org/wordprocessingml/2006/main" xmlns:w14="http://schemas.microsoft.com/office/word/2010/wordml" xmlns:w15="http://schemas.microsoft.com/office/word/2012/wordml" xmlns:w16cid="http://schemas.microsoft.com/office/word/2016/wordml/cid" xmlns:w16se="http://schemas.microsoft.com/office/word/2015/wordml/symex" mc:Ignorable="w14 w15 w16se w16cid">
   <w:docDefaults>
     <w:rPrDefault>
       <w:rPr>
@@ -5390,7 +5958,7 @@
     </w:rPrDefault>
     <w:pPrDefault/>
   </w:docDefaults>
-  <w:latentStyles w:defLockedState="0" w:defUIPriority="99" w:defSemiHidden="0" w:defUnhideWhenUsed="0" w:defQFormat="0" w:count="371">
+  <w:latentStyles w:defLockedState="0" w:defUIPriority="99" w:defSemiHidden="0" w:defUnhideWhenUsed="0" w:defQFormat="0" w:count="375">
     <w:lsdException w:name="Normal" w:uiPriority="0" w:qFormat="1"/>
     <w:lsdException w:name="heading 1" w:uiPriority="9" w:qFormat="1"/>
     <w:lsdException w:name="heading 2" w:semiHidden="1" w:uiPriority="9" w:unhideWhenUsed="1" w:qFormat="1"/>
@@ -5496,7 +6064,6 @@
     <w:lsdException w:name="HTML Sample" w:semiHidden="1" w:unhideWhenUsed="1"/>
     <w:lsdException w:name="HTML Typewriter" w:semiHidden="1" w:unhideWhenUsed="1"/>
     <w:lsdException w:name="HTML Variable" w:semiHidden="1" w:unhideWhenUsed="1"/>
-    <w:lsdException w:name="Normal Table" w:semiHidden="1" w:unhideWhenUsed="1"/>
     <w:lsdException w:name="annotation subject" w:semiHidden="1" w:unhideWhenUsed="1"/>
     <w:lsdException w:name="No List" w:semiHidden="1" w:unhideWhenUsed="1"/>
     <w:lsdException w:name="Outline List 1" w:semiHidden="1" w:unhideWhenUsed="1"/>
@@ -5540,10 +6107,8 @@
     <w:lsdException w:name="Table Elegant" w:semiHidden="1" w:unhideWhenUsed="1"/>
     <w:lsdException w:name="Table Professional" w:semiHidden="1" w:unhideWhenUsed="1"/>
     <w:lsdException w:name="Table Subtle 1" w:semiHidden="1" w:unhideWhenUsed="1"/>
-    <w:lsdException w:name="Table Subtle 2" w:semiHidden="1" w:unhideWhenUsed="1"/>
     <w:lsdException w:name="Table Web 1" w:semiHidden="1" w:unhideWhenUsed="1"/>
     <w:lsdException w:name="Table Web 2" w:semiHidden="1" w:unhideWhenUsed="1"/>
-    <w:lsdException w:name="Table Web 3" w:semiHidden="1" w:unhideWhenUsed="1"/>
     <w:lsdException w:name="Balloon Text" w:semiHidden="1" w:unhideWhenUsed="1"/>
     <w:lsdException w:name="Table Grid" w:uiPriority="59"/>
     <w:lsdException w:name="Table Theme" w:semiHidden="1" w:unhideWhenUsed="1"/>
@@ -5762,6 +6327,10 @@
     <w:lsdException w:name="List Table 5 Dark Accent 6" w:uiPriority="50"/>
     <w:lsdException w:name="List Table 6 Colorful Accent 6" w:uiPriority="51"/>
     <w:lsdException w:name="List Table 7 Colorful Accent 6" w:uiPriority="52"/>
+    <w:lsdException w:name="Mention" w:semiHidden="1" w:unhideWhenUsed="1"/>
+    <w:lsdException w:name="Smart Hyperlink" w:semiHidden="1" w:unhideWhenUsed="1"/>
+    <w:lsdException w:name="Hashtag" w:semiHidden="1" w:unhideWhenUsed="1"/>
+    <w:lsdException w:name="Unresolved Mention" w:semiHidden="1" w:unhideWhenUsed="1"/>
   </w:latentStyles>
   <w:style w:type="paragraph" w:default="1" w:styleId="Normal">
     <w:name w:val="Normal"/>
